--- a/lab11/report_lab11.docx
+++ b/lab11/report_lab11.docx
@@ -664,13 +664,7 @@
         <w:rPr>
           <w:rFonts w:cs="Times New Roman" w:ascii="Times New Roman" w:hAnsi="Times New Roman"/>
         </w:rPr>
-        <w:t xml:space="preserve">Цель работы: познакомиться с </w:t>
-      </w:r>
-      <w:r>
-        <w:rPr>
-          <w:rFonts w:cs="Times New Roman" w:ascii="Times New Roman" w:hAnsi="Times New Roman"/>
-        </w:rPr>
-        <w:t>семейством протоколов TCP/IP, сокетами в UNIX и научиться с ними работать</w:t>
+        <w:t>Цель работы: познакомиться с семейством протоколов TCP/IP, сокетами в UNIX и научиться с ними работать</w:t>
       </w:r>
       <w:r>
         <w:rPr>
@@ -761,17 +755,7 @@
                 <w:szCs w:val="22"/>
                 <w:lang w:val="en-US" w:eastAsia="en-US" w:bidi="ar-SA"/>
               </w:rPr>
-              <w:t>client</w:t>
-            </w:r>
-            <w:r>
-              <w:rPr>
-                <w:rFonts w:eastAsia="Calibri" w:cs="Times New Roman" w:ascii="Times New Roman" w:hAnsi="Times New Roman"/>
-                <w:kern w:val="0"/>
-                <w:sz w:val="22"/>
-                <w:szCs w:val="22"/>
-                <w:lang w:val="en-US" w:eastAsia="en-US" w:bidi="ar-SA"/>
-              </w:rPr>
-              <w:t>.c</w:t>
+              <w:t>client.c</w:t>
             </w:r>
           </w:p>
         </w:tc>
@@ -7053,6 +7037,55 @@
                 <w:color w:val="000000"/>
                 <w:lang w:val="en-US" w:eastAsia="ru-RU"/>
               </w:rPr>
+            </w:r>
+          </w:p>
+          <w:p>
+            <w:pPr>
+              <w:pStyle w:val="Normal"/>
+              <w:widowControl w:val="false"/>
+              <w:tabs>
+                <w:tab w:val="clear" w:pos="708"/>
+                <w:tab w:val="left" w:pos="916" w:leader="none"/>
+                <w:tab w:val="left" w:pos="1832" w:leader="none"/>
+                <w:tab w:val="left" w:pos="2748" w:leader="none"/>
+                <w:tab w:val="left" w:pos="3664" w:leader="none"/>
+                <w:tab w:val="left" w:pos="4580" w:leader="none"/>
+                <w:tab w:val="left" w:pos="5496" w:leader="none"/>
+                <w:tab w:val="left" w:pos="6412" w:leader="none"/>
+                <w:tab w:val="left" w:pos="7328" w:leader="none"/>
+                <w:tab w:val="left" w:pos="8244" w:leader="none"/>
+                <w:tab w:val="left" w:pos="9160" w:leader="none"/>
+                <w:tab w:val="left" w:pos="10076" w:leader="none"/>
+                <w:tab w:val="left" w:pos="10992" w:leader="none"/>
+                <w:tab w:val="left" w:pos="11908" w:leader="none"/>
+                <w:tab w:val="left" w:pos="12824" w:leader="none"/>
+                <w:tab w:val="left" w:pos="13740" w:leader="none"/>
+                <w:tab w:val="left" w:pos="14656" w:leader="none"/>
+              </w:tabs>
+              <w:suppressAutoHyphens w:val="true"/>
+              <w:spacing w:lineRule="auto" w:line="240" w:before="0" w:after="0"/>
+              <w:jc w:val="left"/>
+              <w:rPr>
+                <w:rFonts w:ascii="Times New Roman" w:hAnsi="Times New Roman" w:eastAsia="Times New Roman" w:cs="Times New Roman"/>
+                <w:color w:val="000000"/>
+                <w:lang w:val="en-US" w:eastAsia="ru-RU"/>
+              </w:rPr>
+            </w:pPr>
+            <w:r>
+              <w:rPr>
+                <w:rFonts w:eastAsia="Times New Roman" w:cs="Times New Roman" w:ascii="Times New Roman" w:hAnsi="Times New Roman"/>
+                <w:color w:val="000000"/>
+                <w:lang w:val="en-US" w:eastAsia="ru-RU"/>
+              </w:rPr>
+              <w:t xml:space="preserve">                 </w:t>
+            </w:r>
+            <w:r>
+              <w:rPr>
+                <w:rFonts w:eastAsia="Times New Roman" w:cs="Times New Roman" w:ascii="Times New Roman" w:hAnsi="Times New Roman"/>
+                <w:color w:val="000000"/>
+                <w:lang w:val="en-US" w:eastAsia="ru-RU"/>
+              </w:rPr>
+              <w:t>free(client_array);</w:t>
             </w:r>
           </w:p>
           <w:p>
@@ -12628,7 +12661,12 @@
         </w:rPr>
       </w:pPr>
       <w:r>
-        <w:rPr/>
+        <w:rPr>
+          <w:rFonts w:cs="Times New Roman" w:ascii="Times New Roman" w:hAnsi="Times New Roman"/>
+          <w:b/>
+          <w:bCs/>
+          <w:u w:val="single"/>
+        </w:rPr>
       </w:r>
     </w:p>
     <w:p>
@@ -12696,17 +12734,7 @@
                 <w:szCs w:val="22"/>
                 <w:lang w:val="ru-RU" w:eastAsia="en-US" w:bidi="ar-SA"/>
               </w:rPr>
-              <w:t xml:space="preserve">Вывод в терминале </w:t>
-            </w:r>
-            <w:r>
-              <w:rPr>
-                <w:rFonts w:eastAsia="Calibri" w:cs="Times New Roman" w:ascii="Times New Roman" w:hAnsi="Times New Roman"/>
-                <w:kern w:val="0"/>
-                <w:sz w:val="22"/>
-                <w:szCs w:val="22"/>
-                <w:lang w:val="ru-RU" w:eastAsia="en-US" w:bidi="ar-SA"/>
-              </w:rPr>
-              <w:t>клиента</w:t>
+              <w:t>Вывод в терминале клиента</w:t>
             </w:r>
           </w:p>
         </w:tc>
@@ -12745,17 +12773,7 @@
                 <w:szCs w:val="22"/>
                 <w:lang w:val="en-US" w:eastAsia="en-US" w:bidi="ar-SA"/>
               </w:rPr>
-              <w:t>&gt; ./</w:t>
-            </w:r>
-            <w:r>
-              <w:rPr>
-                <w:rFonts w:eastAsia="Calibri" w:cs="Times New Roman" w:ascii="Times New Roman" w:hAnsi="Times New Roman"/>
-                <w:kern w:val="0"/>
-                <w:sz w:val="22"/>
-                <w:szCs w:val="22"/>
-                <w:lang w:val="en-US" w:eastAsia="en-US" w:bidi="ar-SA"/>
-              </w:rPr>
-              <w:t>client 0.0.0.0:8000 15 -50 100</w:t>
+              <w:t>&gt; ./client 0.0.0.0:8000 15 -50 100</w:t>
             </w:r>
           </w:p>
           <w:p>
@@ -12883,17 +12901,7 @@
                 <w:szCs w:val="22"/>
                 <w:lang w:val="ru-RU" w:eastAsia="en-US" w:bidi="ar-SA"/>
               </w:rPr>
-              <w:t xml:space="preserve">Вывод в терминале </w:t>
-            </w:r>
-            <w:r>
-              <w:rPr>
-                <w:rFonts w:eastAsia="Calibri" w:cs="Times New Roman" w:ascii="Times New Roman" w:hAnsi="Times New Roman"/>
-                <w:kern w:val="0"/>
-                <w:sz w:val="22"/>
-                <w:szCs w:val="22"/>
-                <w:lang w:val="ru-RU" w:eastAsia="en-US" w:bidi="ar-SA"/>
-              </w:rPr>
-              <w:t>сервера</w:t>
+              <w:t>Вывод в терминале сервера</w:t>
             </w:r>
           </w:p>
         </w:tc>
@@ -13066,43 +13074,7 @@
           <w:szCs w:val="22"/>
           <w:lang w:val="ru-RU"/>
         </w:rPr>
-        <w:t>познакоми</w:t>
-      </w:r>
-      <w:r>
-        <w:rPr>
-          <w:rFonts w:cs="Times New Roman" w:ascii="Times New Roman" w:hAnsi="Times New Roman"/>
-          <w:sz w:val="22"/>
-          <w:szCs w:val="22"/>
-          <w:lang w:val="ru-RU"/>
-        </w:rPr>
-        <w:t>лся</w:t>
-      </w:r>
-      <w:r>
-        <w:rPr>
-          <w:rFonts w:cs="Times New Roman" w:ascii="Times New Roman" w:hAnsi="Times New Roman"/>
-          <w:sz w:val="22"/>
-          <w:szCs w:val="22"/>
-          <w:lang w:val="ru-RU"/>
-        </w:rPr>
-        <w:t xml:space="preserve"> с </w:t>
-      </w:r>
-      <w:r>
-        <w:rPr>
-          <w:rFonts w:cs="Times New Roman" w:ascii="Times New Roman" w:hAnsi="Times New Roman"/>
-          <w:sz w:val="22"/>
-          <w:szCs w:val="22"/>
-          <w:lang w:val="ru-RU"/>
-        </w:rPr>
-        <w:t>семейством протоколов TCP/IP, сокетами в UNIX и научился с ними работать</w:t>
-      </w:r>
-      <w:r>
-        <w:rPr>
-          <w:rFonts w:cs="Times New Roman" w:ascii="Times New Roman" w:hAnsi="Times New Roman"/>
-          <w:sz w:val="22"/>
-          <w:szCs w:val="22"/>
-          <w:lang w:val="ru-RU"/>
-        </w:rPr>
-        <w:t>.</w:t>
+        <w:t>познакомился с семейством протоколов TCP/IP, сокетами в UNIX и научился с ними работать.</w:t>
       </w:r>
     </w:p>
     <w:sectPr>
